--- a/TechnicalTaskMaximGrynyukJunior.Net/ReadmMe.docx
+++ b/TechnicalTaskMaximGrynyukJunior.Net/ReadmMe.docx
@@ -795,6 +795,7 @@
           <w:color w:val="000000"/>
           <w:sz w:val="19"/>
           <w:szCs w:val="19"/>
+          <w:lang w:val="en-US"/>
         </w:rPr>
       </w:pPr>
       <w:r>
@@ -813,6 +814,7 @@
           <w:color w:val="000000"/>
           <w:sz w:val="19"/>
           <w:szCs w:val="19"/>
+          <w:lang w:val="en-US"/>
         </w:rPr>
         <w:t>[</w:t>
       </w:r>
@@ -823,6 +825,7 @@
           <w:color w:val="000000"/>
           <w:sz w:val="19"/>
           <w:szCs w:val="19"/>
+          <w:lang w:val="en-US"/>
         </w:rPr>
         <w:t>IsRent</w:t>
       </w:r>
@@ -833,28 +836,9 @@
           <w:color w:val="000000"/>
           <w:sz w:val="19"/>
           <w:szCs w:val="19"/>
-        </w:rPr>
-        <w:t>] [</w:t>
-      </w:r>
-      <w:proofErr w:type="spellStart"/>
-      <w:r>
-        <w:rPr>
-          <w:rFonts w:ascii="Consolas" w:hAnsi="Consolas" w:cs="Consolas"/>
-          <w:color w:val="000000"/>
-          <w:sz w:val="19"/>
-          <w:szCs w:val="19"/>
-        </w:rPr>
-        <w:t>bit</w:t>
-      </w:r>
-      <w:proofErr w:type="spellEnd"/>
-      <w:r>
-        <w:rPr>
-          <w:rFonts w:ascii="Consolas" w:hAnsi="Consolas" w:cs="Consolas"/>
-          <w:color w:val="000000"/>
-          <w:sz w:val="19"/>
-          <w:szCs w:val="19"/>
-        </w:rPr>
-        <w:t xml:space="preserve">] </w:t>
+          <w:lang w:val="en-US"/>
+        </w:rPr>
+        <w:t xml:space="preserve">] [bit] </w:t>
       </w:r>
       <w:r>
         <w:rPr>
@@ -862,6 +846,7 @@
           <w:color w:val="808080"/>
           <w:sz w:val="19"/>
           <w:szCs w:val="19"/>
+          <w:lang w:val="en-US"/>
         </w:rPr>
         <w:t>NULL,</w:t>
       </w:r>
@@ -1493,7 +1478,7 @@
         <w:rPr>
           <w:lang w:val="uk-UA"/>
         </w:rPr>
-        <w:t>используеться</w:t>
+        <w:t>используется</w:t>
       </w:r>
       <w:proofErr w:type="spellEnd"/>
       <w:r>
@@ -1542,7 +1527,19 @@
         <w:rPr>
           <w:lang w:val="uk-UA"/>
         </w:rPr>
-        <w:t>поєтому</w:t>
+        <w:t>по</w:t>
+      </w:r>
+      <w:r>
+        <w:rPr>
+          <w:lang w:val="uk-UA"/>
+        </w:rPr>
+        <w:t>э</w:t>
+      </w:r>
+      <w:r>
+        <w:rPr>
+          <w:lang w:val="uk-UA"/>
+        </w:rPr>
+        <w:t>тому</w:t>
       </w:r>
       <w:proofErr w:type="spellEnd"/>
       <w:r>
@@ -1556,7 +1553,13 @@
         <w:rPr>
           <w:lang w:val="uk-UA"/>
         </w:rPr>
-        <w:t>начальном</w:t>
+        <w:t>начально</w:t>
+      </w:r>
+      <w:r>
+        <w:rPr>
+          <w:lang w:val="uk-UA"/>
+        </w:rPr>
+        <w:t>й</w:t>
       </w:r>
       <w:proofErr w:type="spellEnd"/>
       <w:r>
@@ -1866,8 +1869,6 @@
         </w:rPr>
         <w:t>)</w:t>
       </w:r>
-      <w:bookmarkStart w:id="0" w:name="_GoBack"/>
-      <w:bookmarkEnd w:id="0"/>
     </w:p>
     <w:p>
       <w:pPr>
@@ -2105,7 +2106,15 @@
         <w:rPr>
           <w:lang w:val="uk-UA"/>
         </w:rPr>
-        <w:t xml:space="preserve"> кнопку </w:t>
+        <w:t xml:space="preserve"> кн</w:t>
+      </w:r>
+      <w:bookmarkStart w:id="0" w:name="_GoBack"/>
+      <w:bookmarkEnd w:id="0"/>
+      <w:r>
+        <w:rPr>
+          <w:lang w:val="uk-UA"/>
+        </w:rPr>
+        <w:t xml:space="preserve">опку </w:t>
       </w:r>
       <w:r>
         <w:rPr>
@@ -2316,9 +2325,6 @@
     <w:p>
       <w:pPr>
         <w:ind w:left="360"/>
-        <w:rPr>
-          <w:lang w:val="en-US"/>
-        </w:rPr>
       </w:pPr>
     </w:p>
     <w:p>
@@ -2598,13 +2604,7 @@
         <w:ind w:left="360" w:firstLine="348"/>
       </w:pPr>
       <w:r>
-        <w:t xml:space="preserve">Все доступные велосипеды </w:t>
-      </w:r>
-      <w:r>
-        <w:t>находятся</w:t>
-      </w:r>
-      <w:r>
-        <w:t xml:space="preserve"> в секции </w:t>
+        <w:t xml:space="preserve">Все доступные велосипеды находятся в секции </w:t>
       </w:r>
       <w:r>
         <w:rPr>

--- a/TechnicalTaskMaximGrynyukJunior.Net/ReadmMe.docx
+++ b/TechnicalTaskMaximGrynyukJunior.Net/ReadmMe.docx
@@ -73,10 +73,19 @@
           <w:lang w:val="uk-UA"/>
         </w:rPr>
         <w:br/>
+      </w:r>
+      <w:r>
+        <w:rPr>
+          <w:sz w:val="28"/>
+          <w:szCs w:val="28"/>
+          <w:lang w:val="uk-UA"/>
+        </w:rPr>
         <w:t xml:space="preserve">Для запуска </w:t>
       </w:r>
       <w:r>
         <w:rPr>
+          <w:sz w:val="28"/>
+          <w:szCs w:val="28"/>
           <w:lang w:val="uk-UA"/>
         </w:rPr>
         <w:t xml:space="preserve">веб </w:t>
@@ -84,6 +93,8 @@
       <w:proofErr w:type="spellStart"/>
       <w:r>
         <w:rPr>
+          <w:sz w:val="28"/>
+          <w:szCs w:val="28"/>
           <w:lang w:val="uk-UA"/>
         </w:rPr>
         <w:t>страницы</w:t>
@@ -91,841 +102,33 @@
       <w:proofErr w:type="spellEnd"/>
       <w:r>
         <w:rPr>
-          <w:lang w:val="uk-UA"/>
-        </w:rPr>
-        <w:t xml:space="preserve"> </w:t>
-      </w:r>
-      <w:proofErr w:type="spellStart"/>
-      <w:r>
-        <w:rPr>
+          <w:sz w:val="28"/>
+          <w:szCs w:val="28"/>
+          <w:lang w:val="uk-UA"/>
+        </w:rPr>
+        <w:t xml:space="preserve"> </w:t>
+      </w:r>
+      <w:proofErr w:type="spellStart"/>
+      <w:r>
+        <w:rPr>
+          <w:sz w:val="28"/>
+          <w:szCs w:val="28"/>
           <w:lang w:val="uk-UA"/>
         </w:rPr>
         <w:t>необходимо</w:t>
       </w:r>
       <w:proofErr w:type="spellEnd"/>
       <w:r>
+        <w:rPr>
+          <w:sz w:val="28"/>
+          <w:szCs w:val="28"/>
+        </w:rPr>
         <w:t>:</w:t>
       </w:r>
     </w:p>
     <w:p>
       <w:pPr>
         <w:pStyle w:val="a3"/>
-        <w:numPr>
-          <w:ilvl w:val="0"/>
-          <w:numId w:val="1"/>
-        </w:numPr>
-        <w:rPr>
-          <w:lang w:val="uk-UA"/>
-        </w:rPr>
-      </w:pPr>
-      <w:proofErr w:type="spellStart"/>
-      <w:r>
-        <w:rPr>
-          <w:lang w:val="uk-UA"/>
-        </w:rPr>
-        <w:t>Создать</w:t>
-      </w:r>
-      <w:proofErr w:type="spellEnd"/>
-      <w:r>
-        <w:rPr>
-          <w:lang w:val="uk-UA"/>
-        </w:rPr>
-        <w:t xml:space="preserve"> базу </w:t>
-      </w:r>
-      <w:proofErr w:type="spellStart"/>
-      <w:r>
-        <w:rPr>
-          <w:lang w:val="uk-UA"/>
-        </w:rPr>
-        <w:t>данн</w:t>
-      </w:r>
-      <w:r>
-        <w:t>ых</w:t>
-      </w:r>
-      <w:proofErr w:type="spellEnd"/>
-      <w:r>
-        <w:t xml:space="preserve"> в </w:t>
-      </w:r>
-      <w:proofErr w:type="spellStart"/>
-      <w:r>
-        <w:rPr>
-          <w:lang w:val="en-US"/>
-        </w:rPr>
-        <w:t>Sql</w:t>
-      </w:r>
-      <w:proofErr w:type="spellEnd"/>
-      <w:r>
-        <w:t xml:space="preserve"> </w:t>
-      </w:r>
-      <w:r>
-        <w:rPr>
-          <w:lang w:val="en-US"/>
-        </w:rPr>
-        <w:t>Server</w:t>
-      </w:r>
-      <w:r>
-        <w:t>.</w:t>
-      </w:r>
-    </w:p>
-    <w:p>
-      <w:pPr>
-        <w:pStyle w:val="a3"/>
-        <w:numPr>
-          <w:ilvl w:val="0"/>
-          <w:numId w:val="1"/>
-        </w:numPr>
-        <w:rPr>
-          <w:lang w:val="uk-UA"/>
-        </w:rPr>
-      </w:pPr>
-      <w:r>
-        <w:rPr>
-          <w:lang w:val="en-US"/>
-        </w:rPr>
-        <w:t>C</w:t>
-      </w:r>
-      <w:proofErr w:type="spellStart"/>
-      <w:r>
-        <w:rPr>
-          <w:lang w:val="uk-UA"/>
-        </w:rPr>
-        <w:t>оздать</w:t>
-      </w:r>
-      <w:proofErr w:type="spellEnd"/>
-      <w:r>
-        <w:rPr>
-          <w:lang w:val="uk-UA"/>
-        </w:rPr>
-        <w:t xml:space="preserve"> </w:t>
-      </w:r>
-      <w:proofErr w:type="spellStart"/>
-      <w:r>
-        <w:rPr>
-          <w:lang w:val="uk-UA"/>
-        </w:rPr>
-        <w:t>таблицу</w:t>
-      </w:r>
-      <w:proofErr w:type="spellEnd"/>
-      <w:r>
-        <w:rPr>
-          <w:lang w:val="uk-UA"/>
-        </w:rPr>
-        <w:t xml:space="preserve"> </w:t>
-      </w:r>
-      <w:r>
-        <w:rPr>
-          <w:lang w:val="uk-UA"/>
-        </w:rPr>
-        <w:t>с</w:t>
-      </w:r>
-      <w:r>
-        <w:rPr>
-          <w:lang w:val="en-US"/>
-        </w:rPr>
-        <w:t xml:space="preserve"> </w:t>
-      </w:r>
-      <w:r>
-        <w:rPr>
-          <w:lang w:val="uk-UA"/>
-        </w:rPr>
-        <w:t>полями</w:t>
-      </w:r>
-      <w:r>
-        <w:rPr>
-          <w:lang w:val="en-US"/>
-        </w:rPr>
-        <w:t>:</w:t>
-      </w:r>
-    </w:p>
-    <w:p>
-      <w:pPr>
-        <w:autoSpaceDE w:val="0"/>
-        <w:autoSpaceDN w:val="0"/>
-        <w:adjustRightInd w:val="0"/>
-        <w:spacing w:after="0" w:line="240" w:lineRule="auto"/>
-        <w:rPr>
-          <w:rFonts w:ascii="Consolas" w:hAnsi="Consolas" w:cs="Consolas"/>
-          <w:color w:val="000000"/>
-          <w:sz w:val="19"/>
-          <w:szCs w:val="19"/>
-          <w:lang w:val="en-US"/>
-        </w:rPr>
-      </w:pPr>
-      <w:r>
-        <w:rPr>
-          <w:rFonts w:ascii="Consolas" w:hAnsi="Consolas" w:cs="Consolas"/>
-          <w:color w:val="000000"/>
-          <w:sz w:val="19"/>
-          <w:szCs w:val="19"/>
-          <w:lang w:val="en-US"/>
-        </w:rPr>
-        <w:t xml:space="preserve">       </w:t>
-      </w:r>
-      <w:r>
-        <w:rPr>
-          <w:rFonts w:ascii="Consolas" w:hAnsi="Consolas" w:cs="Consolas"/>
-          <w:color w:val="000000"/>
-          <w:sz w:val="19"/>
-          <w:szCs w:val="19"/>
-          <w:lang w:val="en-US"/>
-        </w:rPr>
-        <w:t xml:space="preserve">[Id] [int] </w:t>
-      </w:r>
-      <w:proofErr w:type="gramStart"/>
-      <w:r>
-        <w:rPr>
-          <w:rFonts w:ascii="Consolas" w:hAnsi="Consolas" w:cs="Consolas"/>
-          <w:color w:val="0000FF"/>
-          <w:sz w:val="19"/>
-          <w:szCs w:val="19"/>
-          <w:lang w:val="en-US"/>
-        </w:rPr>
-        <w:t>IDENTITY</w:t>
-      </w:r>
-      <w:r>
-        <w:rPr>
-          <w:rFonts w:ascii="Consolas" w:hAnsi="Consolas" w:cs="Consolas"/>
-          <w:color w:val="808080"/>
-          <w:sz w:val="19"/>
-          <w:szCs w:val="19"/>
-          <w:lang w:val="en-US"/>
-        </w:rPr>
-        <w:t>(</w:t>
-      </w:r>
-      <w:proofErr w:type="gramEnd"/>
-      <w:r>
-        <w:rPr>
-          <w:rFonts w:ascii="Consolas" w:hAnsi="Consolas" w:cs="Consolas"/>
-          <w:color w:val="000000"/>
-          <w:sz w:val="19"/>
-          <w:szCs w:val="19"/>
-          <w:lang w:val="en-US"/>
-        </w:rPr>
-        <w:t>1</w:t>
-      </w:r>
-      <w:r>
-        <w:rPr>
-          <w:rFonts w:ascii="Consolas" w:hAnsi="Consolas" w:cs="Consolas"/>
-          <w:color w:val="808080"/>
-          <w:sz w:val="19"/>
-          <w:szCs w:val="19"/>
-          <w:lang w:val="en-US"/>
-        </w:rPr>
-        <w:t>,</w:t>
-      </w:r>
-      <w:r>
-        <w:rPr>
-          <w:rFonts w:ascii="Consolas" w:hAnsi="Consolas" w:cs="Consolas"/>
-          <w:color w:val="000000"/>
-          <w:sz w:val="19"/>
-          <w:szCs w:val="19"/>
-          <w:lang w:val="en-US"/>
-        </w:rPr>
-        <w:t>1</w:t>
-      </w:r>
-      <w:r>
-        <w:rPr>
-          <w:rFonts w:ascii="Consolas" w:hAnsi="Consolas" w:cs="Consolas"/>
-          <w:color w:val="808080"/>
-          <w:sz w:val="19"/>
-          <w:szCs w:val="19"/>
-          <w:lang w:val="en-US"/>
-        </w:rPr>
-        <w:t>)</w:t>
-      </w:r>
-      <w:r>
-        <w:rPr>
-          <w:rFonts w:ascii="Consolas" w:hAnsi="Consolas" w:cs="Consolas"/>
-          <w:color w:val="000000"/>
-          <w:sz w:val="19"/>
-          <w:szCs w:val="19"/>
-          <w:lang w:val="en-US"/>
-        </w:rPr>
-        <w:t xml:space="preserve"> </w:t>
-      </w:r>
-      <w:r>
-        <w:rPr>
-          <w:rFonts w:ascii="Consolas" w:hAnsi="Consolas" w:cs="Consolas"/>
-          <w:color w:val="808080"/>
-          <w:sz w:val="19"/>
-          <w:szCs w:val="19"/>
-          <w:lang w:val="en-US"/>
-        </w:rPr>
-        <w:t>NOT</w:t>
-      </w:r>
-      <w:r>
-        <w:rPr>
-          <w:rFonts w:ascii="Consolas" w:hAnsi="Consolas" w:cs="Consolas"/>
-          <w:color w:val="000000"/>
-          <w:sz w:val="19"/>
-          <w:szCs w:val="19"/>
-          <w:lang w:val="en-US"/>
-        </w:rPr>
-        <w:t xml:space="preserve"> </w:t>
-      </w:r>
-      <w:r>
-        <w:rPr>
-          <w:rFonts w:ascii="Consolas" w:hAnsi="Consolas" w:cs="Consolas"/>
-          <w:color w:val="808080"/>
-          <w:sz w:val="19"/>
-          <w:szCs w:val="19"/>
-          <w:lang w:val="en-US"/>
-        </w:rPr>
-        <w:t>NULL,</w:t>
-      </w:r>
-    </w:p>
-    <w:p>
-      <w:pPr>
-        <w:autoSpaceDE w:val="0"/>
-        <w:autoSpaceDN w:val="0"/>
-        <w:adjustRightInd w:val="0"/>
-        <w:spacing w:after="0" w:line="240" w:lineRule="auto"/>
-        <w:rPr>
-          <w:rFonts w:ascii="Consolas" w:hAnsi="Consolas" w:cs="Consolas"/>
-          <w:color w:val="000000"/>
-          <w:sz w:val="19"/>
-          <w:szCs w:val="19"/>
-          <w:lang w:val="en-US"/>
-        </w:rPr>
-      </w:pPr>
-      <w:r>
-        <w:rPr>
-          <w:rFonts w:ascii="Consolas" w:hAnsi="Consolas" w:cs="Consolas"/>
-          <w:color w:val="000000"/>
-          <w:sz w:val="19"/>
-          <w:szCs w:val="19"/>
-          <w:lang w:val="en-US"/>
-        </w:rPr>
-        <w:tab/>
-        <w:t>[</w:t>
-      </w:r>
-      <w:proofErr w:type="spellStart"/>
-      <w:r>
-        <w:rPr>
-          <w:rFonts w:ascii="Consolas" w:hAnsi="Consolas" w:cs="Consolas"/>
-          <w:color w:val="000000"/>
-          <w:sz w:val="19"/>
-          <w:szCs w:val="19"/>
-          <w:lang w:val="en-US"/>
-        </w:rPr>
-        <w:t>PublicId</w:t>
-      </w:r>
-      <w:proofErr w:type="spellEnd"/>
-      <w:r>
-        <w:rPr>
-          <w:rFonts w:ascii="Consolas" w:hAnsi="Consolas" w:cs="Consolas"/>
-          <w:color w:val="000000"/>
-          <w:sz w:val="19"/>
-          <w:szCs w:val="19"/>
-          <w:lang w:val="en-US"/>
-        </w:rPr>
-        <w:t>] [</w:t>
-      </w:r>
-      <w:proofErr w:type="spellStart"/>
-      <w:r>
-        <w:rPr>
-          <w:rFonts w:ascii="Consolas" w:hAnsi="Consolas" w:cs="Consolas"/>
-          <w:color w:val="000000"/>
-          <w:sz w:val="19"/>
-          <w:szCs w:val="19"/>
-          <w:lang w:val="en-US"/>
-        </w:rPr>
-        <w:t>uniqueidentifier</w:t>
-      </w:r>
-      <w:proofErr w:type="spellEnd"/>
-      <w:r>
-        <w:rPr>
-          <w:rFonts w:ascii="Consolas" w:hAnsi="Consolas" w:cs="Consolas"/>
-          <w:color w:val="000000"/>
-          <w:sz w:val="19"/>
-          <w:szCs w:val="19"/>
-          <w:lang w:val="en-US"/>
-        </w:rPr>
-        <w:t xml:space="preserve">] </w:t>
-      </w:r>
-      <w:r>
-        <w:rPr>
-          <w:rFonts w:ascii="Consolas" w:hAnsi="Consolas" w:cs="Consolas"/>
-          <w:color w:val="808080"/>
-          <w:sz w:val="19"/>
-          <w:szCs w:val="19"/>
-          <w:lang w:val="en-US"/>
-        </w:rPr>
-        <w:t>NULL,</w:t>
-      </w:r>
-    </w:p>
-    <w:p>
-      <w:pPr>
-        <w:autoSpaceDE w:val="0"/>
-        <w:autoSpaceDN w:val="0"/>
-        <w:adjustRightInd w:val="0"/>
-        <w:spacing w:after="0" w:line="240" w:lineRule="auto"/>
-        <w:rPr>
-          <w:rFonts w:ascii="Consolas" w:hAnsi="Consolas" w:cs="Consolas"/>
-          <w:color w:val="000000"/>
-          <w:sz w:val="19"/>
-          <w:szCs w:val="19"/>
-          <w:lang w:val="en-US"/>
-        </w:rPr>
-      </w:pPr>
-      <w:r>
-        <w:rPr>
-          <w:rFonts w:ascii="Consolas" w:hAnsi="Consolas" w:cs="Consolas"/>
-          <w:color w:val="000000"/>
-          <w:sz w:val="19"/>
-          <w:szCs w:val="19"/>
-          <w:lang w:val="en-US"/>
-        </w:rPr>
-        <w:tab/>
-        <w:t>[Name] [</w:t>
-      </w:r>
-      <w:proofErr w:type="spellStart"/>
-      <w:r>
-        <w:rPr>
-          <w:rFonts w:ascii="Consolas" w:hAnsi="Consolas" w:cs="Consolas"/>
-          <w:color w:val="000000"/>
-          <w:sz w:val="19"/>
-          <w:szCs w:val="19"/>
-          <w:lang w:val="en-US"/>
-        </w:rPr>
-        <w:t>nvarchar</w:t>
-      </w:r>
-      <w:proofErr w:type="spellEnd"/>
-      <w:proofErr w:type="gramStart"/>
-      <w:r>
-        <w:rPr>
-          <w:rFonts w:ascii="Consolas" w:hAnsi="Consolas" w:cs="Consolas"/>
-          <w:color w:val="000000"/>
-          <w:sz w:val="19"/>
-          <w:szCs w:val="19"/>
-          <w:lang w:val="en-US"/>
-        </w:rPr>
-        <w:t>]</w:t>
-      </w:r>
-      <w:r>
-        <w:rPr>
-          <w:rFonts w:ascii="Consolas" w:hAnsi="Consolas" w:cs="Consolas"/>
-          <w:color w:val="808080"/>
-          <w:sz w:val="19"/>
-          <w:szCs w:val="19"/>
-          <w:lang w:val="en-US"/>
-        </w:rPr>
-        <w:t>(</w:t>
-      </w:r>
-      <w:proofErr w:type="gramEnd"/>
-      <w:r>
-        <w:rPr>
-          <w:rFonts w:ascii="Consolas" w:hAnsi="Consolas" w:cs="Consolas"/>
-          <w:color w:val="000000"/>
-          <w:sz w:val="19"/>
-          <w:szCs w:val="19"/>
-          <w:lang w:val="en-US"/>
-        </w:rPr>
-        <w:t>40</w:t>
-      </w:r>
-      <w:r>
-        <w:rPr>
-          <w:rFonts w:ascii="Consolas" w:hAnsi="Consolas" w:cs="Consolas"/>
-          <w:color w:val="808080"/>
-          <w:sz w:val="19"/>
-          <w:szCs w:val="19"/>
-          <w:lang w:val="en-US"/>
-        </w:rPr>
-        <w:t>)</w:t>
-      </w:r>
-      <w:r>
-        <w:rPr>
-          <w:rFonts w:ascii="Consolas" w:hAnsi="Consolas" w:cs="Consolas"/>
-          <w:color w:val="000000"/>
-          <w:sz w:val="19"/>
-          <w:szCs w:val="19"/>
-          <w:lang w:val="en-US"/>
-        </w:rPr>
-        <w:t xml:space="preserve"> </w:t>
-      </w:r>
-      <w:r>
-        <w:rPr>
-          <w:rFonts w:ascii="Consolas" w:hAnsi="Consolas" w:cs="Consolas"/>
-          <w:color w:val="808080"/>
-          <w:sz w:val="19"/>
-          <w:szCs w:val="19"/>
-          <w:lang w:val="en-US"/>
-        </w:rPr>
-        <w:t>NULL,</w:t>
-      </w:r>
-    </w:p>
-    <w:p>
-      <w:pPr>
-        <w:autoSpaceDE w:val="0"/>
-        <w:autoSpaceDN w:val="0"/>
-        <w:adjustRightInd w:val="0"/>
-        <w:spacing w:after="0" w:line="240" w:lineRule="auto"/>
-        <w:rPr>
-          <w:rFonts w:ascii="Consolas" w:hAnsi="Consolas" w:cs="Consolas"/>
-          <w:color w:val="000000"/>
-          <w:sz w:val="19"/>
-          <w:szCs w:val="19"/>
-          <w:lang w:val="en-US"/>
-        </w:rPr>
-      </w:pPr>
-      <w:r>
-        <w:rPr>
-          <w:rFonts w:ascii="Consolas" w:hAnsi="Consolas" w:cs="Consolas"/>
-          <w:color w:val="000000"/>
-          <w:sz w:val="19"/>
-          <w:szCs w:val="19"/>
-          <w:lang w:val="en-US"/>
-        </w:rPr>
-        <w:tab/>
-        <w:t>[Type] [</w:t>
-      </w:r>
-      <w:proofErr w:type="spellStart"/>
-      <w:r>
-        <w:rPr>
-          <w:rFonts w:ascii="Consolas" w:hAnsi="Consolas" w:cs="Consolas"/>
-          <w:color w:val="000000"/>
-          <w:sz w:val="19"/>
-          <w:szCs w:val="19"/>
-          <w:lang w:val="en-US"/>
-        </w:rPr>
-        <w:t>nvarchar</w:t>
-      </w:r>
-      <w:proofErr w:type="spellEnd"/>
-      <w:proofErr w:type="gramStart"/>
-      <w:r>
-        <w:rPr>
-          <w:rFonts w:ascii="Consolas" w:hAnsi="Consolas" w:cs="Consolas"/>
-          <w:color w:val="000000"/>
-          <w:sz w:val="19"/>
-          <w:szCs w:val="19"/>
-          <w:lang w:val="en-US"/>
-        </w:rPr>
-        <w:t>]</w:t>
-      </w:r>
-      <w:r>
-        <w:rPr>
-          <w:rFonts w:ascii="Consolas" w:hAnsi="Consolas" w:cs="Consolas"/>
-          <w:color w:val="808080"/>
-          <w:sz w:val="19"/>
-          <w:szCs w:val="19"/>
-          <w:lang w:val="en-US"/>
-        </w:rPr>
-        <w:t>(</w:t>
-      </w:r>
-      <w:proofErr w:type="gramEnd"/>
-      <w:r>
-        <w:rPr>
-          <w:rFonts w:ascii="Consolas" w:hAnsi="Consolas" w:cs="Consolas"/>
-          <w:color w:val="000000"/>
-          <w:sz w:val="19"/>
-          <w:szCs w:val="19"/>
-          <w:lang w:val="en-US"/>
-        </w:rPr>
-        <w:t>40</w:t>
-      </w:r>
-      <w:r>
-        <w:rPr>
-          <w:rFonts w:ascii="Consolas" w:hAnsi="Consolas" w:cs="Consolas"/>
-          <w:color w:val="808080"/>
-          <w:sz w:val="19"/>
-          <w:szCs w:val="19"/>
-          <w:lang w:val="en-US"/>
-        </w:rPr>
-        <w:t>)</w:t>
-      </w:r>
-      <w:r>
-        <w:rPr>
-          <w:rFonts w:ascii="Consolas" w:hAnsi="Consolas" w:cs="Consolas"/>
-          <w:color w:val="000000"/>
-          <w:sz w:val="19"/>
-          <w:szCs w:val="19"/>
-          <w:lang w:val="en-US"/>
-        </w:rPr>
-        <w:t xml:space="preserve"> </w:t>
-      </w:r>
-      <w:r>
-        <w:rPr>
-          <w:rFonts w:ascii="Consolas" w:hAnsi="Consolas" w:cs="Consolas"/>
-          <w:color w:val="808080"/>
-          <w:sz w:val="19"/>
-          <w:szCs w:val="19"/>
-          <w:lang w:val="en-US"/>
-        </w:rPr>
-        <w:t>NULL,</w:t>
-      </w:r>
-    </w:p>
-    <w:p>
-      <w:pPr>
-        <w:autoSpaceDE w:val="0"/>
-        <w:autoSpaceDN w:val="0"/>
-        <w:adjustRightInd w:val="0"/>
-        <w:spacing w:after="0" w:line="240" w:lineRule="auto"/>
-        <w:rPr>
-          <w:rFonts w:ascii="Consolas" w:hAnsi="Consolas" w:cs="Consolas"/>
-          <w:color w:val="000000"/>
-          <w:sz w:val="19"/>
-          <w:szCs w:val="19"/>
-          <w:lang w:val="en-US"/>
-        </w:rPr>
-      </w:pPr>
-      <w:r>
-        <w:rPr>
-          <w:rFonts w:ascii="Consolas" w:hAnsi="Consolas" w:cs="Consolas"/>
-          <w:color w:val="000000"/>
-          <w:sz w:val="19"/>
-          <w:szCs w:val="19"/>
-          <w:lang w:val="en-US"/>
-        </w:rPr>
-        <w:tab/>
-        <w:t>[</w:t>
-      </w:r>
-      <w:proofErr w:type="spellStart"/>
-      <w:r>
-        <w:rPr>
-          <w:rFonts w:ascii="Consolas" w:hAnsi="Consolas" w:cs="Consolas"/>
-          <w:color w:val="000000"/>
-          <w:sz w:val="19"/>
-          <w:szCs w:val="19"/>
-          <w:lang w:val="en-US"/>
-        </w:rPr>
-        <w:t>RentCost</w:t>
-      </w:r>
-      <w:proofErr w:type="spellEnd"/>
-      <w:r>
-        <w:rPr>
-          <w:rFonts w:ascii="Consolas" w:hAnsi="Consolas" w:cs="Consolas"/>
-          <w:color w:val="000000"/>
-          <w:sz w:val="19"/>
-          <w:szCs w:val="19"/>
-          <w:lang w:val="en-US"/>
-        </w:rPr>
-        <w:t>] [decimal</w:t>
-      </w:r>
-      <w:proofErr w:type="gramStart"/>
-      <w:r>
-        <w:rPr>
-          <w:rFonts w:ascii="Consolas" w:hAnsi="Consolas" w:cs="Consolas"/>
-          <w:color w:val="000000"/>
-          <w:sz w:val="19"/>
-          <w:szCs w:val="19"/>
-          <w:lang w:val="en-US"/>
-        </w:rPr>
-        <w:t>]</w:t>
-      </w:r>
-      <w:r>
-        <w:rPr>
-          <w:rFonts w:ascii="Consolas" w:hAnsi="Consolas" w:cs="Consolas"/>
-          <w:color w:val="808080"/>
-          <w:sz w:val="19"/>
-          <w:szCs w:val="19"/>
-          <w:lang w:val="en-US"/>
-        </w:rPr>
-        <w:t>(</w:t>
-      </w:r>
-      <w:proofErr w:type="gramEnd"/>
-      <w:r>
-        <w:rPr>
-          <w:rFonts w:ascii="Consolas" w:hAnsi="Consolas" w:cs="Consolas"/>
-          <w:color w:val="000000"/>
-          <w:sz w:val="19"/>
-          <w:szCs w:val="19"/>
-          <w:lang w:val="en-US"/>
-        </w:rPr>
-        <w:t>18</w:t>
-      </w:r>
-      <w:r>
-        <w:rPr>
-          <w:rFonts w:ascii="Consolas" w:hAnsi="Consolas" w:cs="Consolas"/>
-          <w:color w:val="808080"/>
-          <w:sz w:val="19"/>
-          <w:szCs w:val="19"/>
-          <w:lang w:val="en-US"/>
-        </w:rPr>
-        <w:t>,</w:t>
-      </w:r>
-      <w:r>
-        <w:rPr>
-          <w:rFonts w:ascii="Consolas" w:hAnsi="Consolas" w:cs="Consolas"/>
-          <w:color w:val="000000"/>
-          <w:sz w:val="19"/>
-          <w:szCs w:val="19"/>
-          <w:lang w:val="en-US"/>
-        </w:rPr>
-        <w:t xml:space="preserve"> 0</w:t>
-      </w:r>
-      <w:r>
-        <w:rPr>
-          <w:rFonts w:ascii="Consolas" w:hAnsi="Consolas" w:cs="Consolas"/>
-          <w:color w:val="808080"/>
-          <w:sz w:val="19"/>
-          <w:szCs w:val="19"/>
-          <w:lang w:val="en-US"/>
-        </w:rPr>
-        <w:t>)</w:t>
-      </w:r>
-      <w:r>
-        <w:rPr>
-          <w:rFonts w:ascii="Consolas" w:hAnsi="Consolas" w:cs="Consolas"/>
-          <w:color w:val="000000"/>
-          <w:sz w:val="19"/>
-          <w:szCs w:val="19"/>
-          <w:lang w:val="en-US"/>
-        </w:rPr>
-        <w:t xml:space="preserve"> </w:t>
-      </w:r>
-      <w:r>
-        <w:rPr>
-          <w:rFonts w:ascii="Consolas" w:hAnsi="Consolas" w:cs="Consolas"/>
-          <w:color w:val="808080"/>
-          <w:sz w:val="19"/>
-          <w:szCs w:val="19"/>
-          <w:lang w:val="en-US"/>
-        </w:rPr>
-        <w:t>NULL,</w:t>
-      </w:r>
-    </w:p>
-    <w:p>
-      <w:pPr>
-        <w:autoSpaceDE w:val="0"/>
-        <w:autoSpaceDN w:val="0"/>
-        <w:adjustRightInd w:val="0"/>
-        <w:spacing w:after="0" w:line="240" w:lineRule="auto"/>
-        <w:rPr>
-          <w:rFonts w:ascii="Consolas" w:hAnsi="Consolas" w:cs="Consolas"/>
-          <w:color w:val="000000"/>
-          <w:sz w:val="19"/>
-          <w:szCs w:val="19"/>
-          <w:lang w:val="en-US"/>
-        </w:rPr>
-      </w:pPr>
-      <w:r>
-        <w:rPr>
-          <w:rFonts w:ascii="Consolas" w:hAnsi="Consolas" w:cs="Consolas"/>
-          <w:color w:val="000000"/>
-          <w:sz w:val="19"/>
-          <w:szCs w:val="19"/>
-          <w:lang w:val="en-US"/>
-        </w:rPr>
-        <w:tab/>
-      </w:r>
-      <w:r>
-        <w:rPr>
-          <w:rFonts w:ascii="Consolas" w:hAnsi="Consolas" w:cs="Consolas"/>
-          <w:color w:val="000000"/>
-          <w:sz w:val="19"/>
-          <w:szCs w:val="19"/>
-          <w:lang w:val="en-US"/>
-        </w:rPr>
-        <w:t>[</w:t>
-      </w:r>
-      <w:proofErr w:type="spellStart"/>
-      <w:r>
-        <w:rPr>
-          <w:rFonts w:ascii="Consolas" w:hAnsi="Consolas" w:cs="Consolas"/>
-          <w:color w:val="000000"/>
-          <w:sz w:val="19"/>
-          <w:szCs w:val="19"/>
-          <w:lang w:val="en-US"/>
-        </w:rPr>
-        <w:t>IsRent</w:t>
-      </w:r>
-      <w:proofErr w:type="spellEnd"/>
-      <w:r>
-        <w:rPr>
-          <w:rFonts w:ascii="Consolas" w:hAnsi="Consolas" w:cs="Consolas"/>
-          <w:color w:val="000000"/>
-          <w:sz w:val="19"/>
-          <w:szCs w:val="19"/>
-          <w:lang w:val="en-US"/>
-        </w:rPr>
-        <w:t xml:space="preserve">] [bit] </w:t>
-      </w:r>
-      <w:r>
-        <w:rPr>
-          <w:rFonts w:ascii="Consolas" w:hAnsi="Consolas" w:cs="Consolas"/>
-          <w:color w:val="808080"/>
-          <w:sz w:val="19"/>
-          <w:szCs w:val="19"/>
-          <w:lang w:val="en-US"/>
-        </w:rPr>
-        <w:t>NULL,</w:t>
-      </w:r>
-    </w:p>
-    <w:p>
-      <w:pPr>
-        <w:pStyle w:val="a3"/>
-        <w:rPr>
-          <w:rFonts w:ascii="Consolas" w:hAnsi="Consolas" w:cs="Consolas"/>
-          <w:color w:val="808080"/>
-          <w:sz w:val="19"/>
-          <w:szCs w:val="19"/>
-        </w:rPr>
-      </w:pPr>
-      <w:r>
-        <w:rPr>
-          <w:rFonts w:ascii="Consolas" w:hAnsi="Consolas" w:cs="Consolas"/>
-          <w:color w:val="000000"/>
-          <w:sz w:val="19"/>
-          <w:szCs w:val="19"/>
-        </w:rPr>
-        <w:t>[</w:t>
-      </w:r>
-      <w:proofErr w:type="spellStart"/>
-      <w:r>
-        <w:rPr>
-          <w:rFonts w:ascii="Consolas" w:hAnsi="Consolas" w:cs="Consolas"/>
-          <w:color w:val="000000"/>
-          <w:sz w:val="19"/>
-          <w:szCs w:val="19"/>
-        </w:rPr>
-        <w:t>IsAvailable</w:t>
-      </w:r>
-      <w:proofErr w:type="spellEnd"/>
-      <w:r>
-        <w:rPr>
-          <w:rFonts w:ascii="Consolas" w:hAnsi="Consolas" w:cs="Consolas"/>
-          <w:color w:val="000000"/>
-          <w:sz w:val="19"/>
-          <w:szCs w:val="19"/>
-        </w:rPr>
-        <w:t>] [</w:t>
-      </w:r>
-      <w:proofErr w:type="spellStart"/>
-      <w:r>
-        <w:rPr>
-          <w:rFonts w:ascii="Consolas" w:hAnsi="Consolas" w:cs="Consolas"/>
-          <w:color w:val="000000"/>
-          <w:sz w:val="19"/>
-          <w:szCs w:val="19"/>
-        </w:rPr>
-        <w:t>bit</w:t>
-      </w:r>
-      <w:proofErr w:type="spellEnd"/>
-      <w:r>
-        <w:rPr>
-          <w:rFonts w:ascii="Consolas" w:hAnsi="Consolas" w:cs="Consolas"/>
-          <w:color w:val="000000"/>
-          <w:sz w:val="19"/>
-          <w:szCs w:val="19"/>
-        </w:rPr>
-        <w:t xml:space="preserve">] </w:t>
-      </w:r>
-      <w:r>
-        <w:rPr>
-          <w:rFonts w:ascii="Consolas" w:hAnsi="Consolas" w:cs="Consolas"/>
-          <w:color w:val="808080"/>
-          <w:sz w:val="19"/>
-          <w:szCs w:val="19"/>
-        </w:rPr>
-        <w:t>NULL,</w:t>
-      </w:r>
-    </w:p>
-    <w:p>
-      <w:pPr>
-        <w:pStyle w:val="a3"/>
-        <w:rPr>
-          <w:lang w:val="uk-UA"/>
-        </w:rPr>
       </w:pPr>
     </w:p>
     <w:p>
@@ -1478,7 +681,7 @@
         <w:rPr>
           <w:lang w:val="uk-UA"/>
         </w:rPr>
-        <w:t>используется</w:t>
+        <w:t>используеться</w:t>
       </w:r>
       <w:proofErr w:type="spellEnd"/>
       <w:r>
@@ -1527,19 +730,7 @@
         <w:rPr>
           <w:lang w:val="uk-UA"/>
         </w:rPr>
-        <w:t>по</w:t>
-      </w:r>
-      <w:r>
-        <w:rPr>
-          <w:lang w:val="uk-UA"/>
-        </w:rPr>
-        <w:t>э</w:t>
-      </w:r>
-      <w:r>
-        <w:rPr>
-          <w:lang w:val="uk-UA"/>
-        </w:rPr>
-        <w:t>тому</w:t>
+        <w:t>поєтому</w:t>
       </w:r>
       <w:proofErr w:type="spellEnd"/>
       <w:r>
@@ -1553,13 +744,7 @@
         <w:rPr>
           <w:lang w:val="uk-UA"/>
         </w:rPr>
-        <w:t>начально</w:t>
-      </w:r>
-      <w:r>
-        <w:rPr>
-          <w:lang w:val="uk-UA"/>
-        </w:rPr>
-        <w:t>й</w:t>
+        <w:t>начальном</w:t>
       </w:r>
       <w:proofErr w:type="spellEnd"/>
       <w:r>
@@ -2106,108 +1291,102 @@
         <w:rPr>
           <w:lang w:val="uk-UA"/>
         </w:rPr>
-        <w:t xml:space="preserve"> кн</w:t>
+        <w:t xml:space="preserve"> кнопку </w:t>
+      </w:r>
+      <w:r>
+        <w:rPr>
+          <w:lang w:val="en-US"/>
+        </w:rPr>
+        <w:t>Submit</w:t>
+      </w:r>
+      <w:r>
+        <w:t xml:space="preserve"> </w:t>
+      </w:r>
+      <w:r>
+        <w:rPr>
+          <w:lang w:val="en-US"/>
+        </w:rPr>
+        <w:t>rent</w:t>
+      </w:r>
+      <w:r>
+        <w:t>.</w:t>
+      </w:r>
+      <w:r>
+        <w:rPr>
+          <w:lang w:val="uk-UA"/>
+        </w:rPr>
+        <w:t xml:space="preserve"> (</w:t>
+      </w:r>
+      <w:proofErr w:type="spellStart"/>
+      <w:r>
+        <w:rPr>
+          <w:lang w:val="uk-UA"/>
+        </w:rPr>
+        <w:t>Минимальная</w:t>
+      </w:r>
+      <w:proofErr w:type="spellEnd"/>
+      <w:r>
+        <w:rPr>
+          <w:lang w:val="uk-UA"/>
+        </w:rPr>
+        <w:t xml:space="preserve"> </w:t>
+      </w:r>
+      <w:proofErr w:type="spellStart"/>
+      <w:r>
+        <w:rPr>
+          <w:lang w:val="uk-UA"/>
+        </w:rPr>
+        <w:t>длина</w:t>
+      </w:r>
+      <w:proofErr w:type="spellEnd"/>
+      <w:r>
+        <w:rPr>
+          <w:lang w:val="uk-UA"/>
+        </w:rPr>
+        <w:t xml:space="preserve"> для поля </w:t>
+      </w:r>
+      <w:r>
+        <w:rPr>
+          <w:lang w:val="en-US"/>
+        </w:rPr>
+        <w:t>name</w:t>
+      </w:r>
+      <w:r>
+        <w:t xml:space="preserve"> </w:t>
+      </w:r>
+      <w:r>
+        <w:t xml:space="preserve">3 </w:t>
+      </w:r>
+      <w:proofErr w:type="spellStart"/>
+      <w:r>
+        <w:rPr>
+          <w:lang w:val="uk-UA"/>
+        </w:rPr>
+        <w:t>символа</w:t>
+      </w:r>
+      <w:proofErr w:type="spellEnd"/>
+      <w:r>
+        <w:rPr>
+          <w:lang w:val="uk-UA"/>
+        </w:rPr>
+        <w:t xml:space="preserve">, для </w:t>
+      </w:r>
+      <w:proofErr w:type="spellStart"/>
+      <w:r>
+        <w:rPr>
+          <w:lang w:val="uk-UA"/>
+        </w:rPr>
+        <w:t>цены</w:t>
+      </w:r>
+      <w:proofErr w:type="spellEnd"/>
+      <w:r>
+        <w:rPr>
+          <w:lang w:val="uk-UA"/>
+        </w:rPr>
+        <w:t xml:space="preserve"> - 1)</w:t>
       </w:r>
       <w:bookmarkStart w:id="0" w:name="_GoBack"/>
       <w:bookmarkEnd w:id="0"/>
-      <w:r>
-        <w:rPr>
-          <w:lang w:val="uk-UA"/>
-        </w:rPr>
-        <w:t xml:space="preserve">опку </w:t>
-      </w:r>
-      <w:r>
-        <w:rPr>
-          <w:lang w:val="en-US"/>
-        </w:rPr>
-        <w:t>Submit</w:t>
-      </w:r>
-      <w:r>
-        <w:t xml:space="preserve"> </w:t>
-      </w:r>
-      <w:r>
-        <w:rPr>
-          <w:lang w:val="en-US"/>
-        </w:rPr>
-        <w:t>rent</w:t>
-      </w:r>
-      <w:r>
-        <w:t>.</w:t>
-      </w:r>
-      <w:r>
-        <w:rPr>
-          <w:lang w:val="uk-UA"/>
-        </w:rPr>
-        <w:t xml:space="preserve"> (</w:t>
-      </w:r>
-      <w:proofErr w:type="spellStart"/>
-      <w:r>
-        <w:rPr>
-          <w:lang w:val="uk-UA"/>
-        </w:rPr>
-        <w:t>Минимальная</w:t>
-      </w:r>
-      <w:proofErr w:type="spellEnd"/>
-      <w:r>
-        <w:rPr>
-          <w:lang w:val="uk-UA"/>
-        </w:rPr>
-        <w:t xml:space="preserve"> </w:t>
-      </w:r>
-      <w:proofErr w:type="spellStart"/>
-      <w:r>
-        <w:rPr>
-          <w:lang w:val="uk-UA"/>
-        </w:rPr>
-        <w:t>длина</w:t>
-      </w:r>
-      <w:proofErr w:type="spellEnd"/>
-      <w:r>
-        <w:rPr>
-          <w:lang w:val="uk-UA"/>
-        </w:rPr>
-        <w:t xml:space="preserve"> для поля </w:t>
-      </w:r>
-      <w:r>
-        <w:rPr>
-          <w:lang w:val="en-US"/>
-        </w:rPr>
-        <w:t>name</w:t>
-      </w:r>
-      <w:r>
-        <w:t xml:space="preserve"> </w:t>
-      </w:r>
-      <w:r>
-        <w:t xml:space="preserve">3 </w:t>
-      </w:r>
-      <w:proofErr w:type="spellStart"/>
-      <w:r>
-        <w:rPr>
-          <w:lang w:val="uk-UA"/>
-        </w:rPr>
-        <w:t>символа</w:t>
-      </w:r>
-      <w:proofErr w:type="spellEnd"/>
-      <w:r>
-        <w:rPr>
-          <w:lang w:val="uk-UA"/>
-        </w:rPr>
-        <w:t xml:space="preserve">, для </w:t>
-      </w:r>
-      <w:proofErr w:type="spellStart"/>
-      <w:r>
-        <w:rPr>
-          <w:lang w:val="uk-UA"/>
-        </w:rPr>
-        <w:t>цены</w:t>
-      </w:r>
-      <w:proofErr w:type="spellEnd"/>
-      <w:r>
-        <w:rPr>
-          <w:lang w:val="uk-UA"/>
-        </w:rPr>
-        <w:t xml:space="preserve"> - 1)</w:t>
-      </w:r>
     </w:p>
     <w:p>
       <w:pPr>
@@ -2220,7 +1399,6 @@
         <w:rPr>
           <w:lang w:val="uk-UA"/>
         </w:rPr>
-        <w:lastRenderedPageBreak/>
         <w:t xml:space="preserve">При </w:t>
       </w:r>
       <w:proofErr w:type="spellStart"/>
@@ -2339,6 +1517,7 @@
         <w:rPr>
           <w:noProof/>
         </w:rPr>
+        <w:lastRenderedPageBreak/>
         <w:drawing>
           <wp:inline distT="0" distB="0" distL="0" distR="0" wp14:anchorId="16427477" wp14:editId="0A86604E">
             <wp:extent cx="3093058" cy="1475609"/>
